--- a/ProyectoModulo2/Sistema de Gestión de Contactos.docx
+++ b/ProyectoModulo2/Sistema de Gestión de Contactos.docx
@@ -487,7 +487,13 @@
     <w:sdt>
       <w:sdtPr>
         <w:rPr>
-          <w:lang w:val="es-MX"/>
+          <w:rFonts w:asciiTheme="minorHAnsi" w:eastAsiaTheme="minorHAnsi" w:hAnsiTheme="minorHAnsi" w:cstheme="minorBidi"/>
+          <w:color w:val="auto"/>
+          <w:kern w:val="2"/>
+          <w:sz w:val="24"/>
+          <w:szCs w:val="24"/>
+          <w:lang w:val="es-MX" w:eastAsia="en-US"/>
+          <w14:ligatures w14:val="standardContextual"/>
         </w:rPr>
         <w:id w:val="-1644264289"/>
         <w:docPartObj>
@@ -497,15 +503,8 @@
       </w:sdtPr>
       <w:sdtEndPr>
         <w:rPr>
-          <w:rFonts w:asciiTheme="minorHAnsi" w:eastAsiaTheme="minorHAnsi" w:hAnsiTheme="minorHAnsi" w:cstheme="minorBidi"/>
           <w:b/>
           <w:bCs/>
-          <w:color w:val="auto"/>
-          <w:kern w:val="2"/>
-          <w:sz w:val="24"/>
-          <w:szCs w:val="24"/>
-          <w:lang w:eastAsia="en-US"/>
-          <w14:ligatures w14:val="standardContextual"/>
         </w:rPr>
       </w:sdtEndPr>
       <w:sdtContent>
@@ -1147,13 +1146,7 @@
         <w:jc w:val="both"/>
       </w:pPr>
       <w:r>
-        <w:t xml:space="preserve">Tener Python </w:t>
-      </w:r>
-      <w:r>
-        <w:t>3</w:t>
-      </w:r>
-      <w:r>
-        <w:t xml:space="preserve"> instalado.</w:t>
+        <w:t>Tener Python 3 instalado.</w:t>
       </w:r>
     </w:p>
     <w:p>
@@ -1208,8 +1201,13 @@
       <w:pPr>
         <w:jc w:val="both"/>
       </w:pPr>
-      <w:r>
-        <w:t>python contactos.py</w:t>
+      <w:proofErr w:type="spellStart"/>
+      <w:r>
+        <w:t>python</w:t>
+      </w:r>
+      <w:proofErr w:type="spellEnd"/>
+      <w:r>
+        <w:t xml:space="preserve"> contactos.py</w:t>
       </w:r>
     </w:p>
     <w:p>
@@ -1272,8 +1270,13 @@
       <w:pPr>
         <w:jc w:val="both"/>
       </w:pPr>
-      <w:r>
-        <w:t>AgendaContactos: gestiona la lista de contactos y todas las operaciones.</w:t>
+      <w:proofErr w:type="spellStart"/>
+      <w:r>
+        <w:t>AgendaContactos</w:t>
+      </w:r>
+      <w:proofErr w:type="spellEnd"/>
+      <w:r>
+        <w:t>: gestiona la lista de contactos y todas las operaciones.</w:t>
       </w:r>
     </w:p>
     <w:p>
@@ -1346,24 +1349,15 @@
         <w:jc w:val="both"/>
       </w:pPr>
       <w:r>
-        <w:t>A continuación, se detallan las p</w:t>
-      </w:r>
-      <w:r>
-        <w:t>ruebas realizadas:</w:t>
-      </w:r>
-    </w:p>
-    <w:p>
-      <w:pPr>
-        <w:jc w:val="both"/>
-      </w:pPr>
-      <w:r>
-        <w:t>Agregar contact</w:t>
-      </w:r>
-      <w:r>
-        <w:t xml:space="preserve">o: </w:t>
-      </w:r>
-      <w:r>
-        <w:t>Se agregó un contacto con nombre, teléfono, correo y dirección.</w:t>
+        <w:t>A continuación, se detallan las pruebas realizadas:</w:t>
+      </w:r>
+    </w:p>
+    <w:p>
+      <w:pPr>
+        <w:jc w:val="both"/>
+      </w:pPr>
+      <w:r>
+        <w:t>Agregar contacto: Se agregó un contacto con nombre, teléfono, correo y dirección.</w:t>
       </w:r>
     </w:p>
     <w:p>
@@ -1379,27 +1373,15 @@
         <w:jc w:val="both"/>
       </w:pPr>
       <w:r>
-        <w:t>Mostrar contactos</w:t>
-      </w:r>
-      <w:r>
-        <w:t xml:space="preserve">: </w:t>
-      </w:r>
-      <w:r>
-        <w:t>Se verificó que los contactos se muestren en pantalla.</w:t>
-      </w:r>
-    </w:p>
-    <w:p>
-      <w:pPr>
-        <w:jc w:val="both"/>
-      </w:pPr>
-      <w:r>
-        <w:t>Buscar contacto</w:t>
-      </w:r>
-      <w:r>
-        <w:t xml:space="preserve">: </w:t>
-      </w:r>
-      <w:r>
-        <w:t>Se buscó por nombre y por teléfono.</w:t>
+        <w:t>Mostrar contactos: Se verificó que los contactos se muestren en pantalla.</w:t>
+      </w:r>
+    </w:p>
+    <w:p>
+      <w:pPr>
+        <w:jc w:val="both"/>
+      </w:pPr>
+      <w:r>
+        <w:t>Buscar contacto: Se buscó por nombre y por teléfono.</w:t>
       </w:r>
     </w:p>
     <w:p>
@@ -1415,13 +1397,7 @@
         <w:jc w:val="both"/>
       </w:pPr>
       <w:r>
-        <w:t>Editar contacto</w:t>
-      </w:r>
-      <w:r>
-        <w:t xml:space="preserve">: </w:t>
-      </w:r>
-      <w:r>
-        <w:t>Se modificaron datos de un contacto existente.</w:t>
+        <w:t>Editar contacto: Se modificaron datos de un contacto existente.</w:t>
       </w:r>
     </w:p>
     <w:p>
@@ -1437,13 +1413,7 @@
         <w:jc w:val="both"/>
       </w:pPr>
       <w:r>
-        <w:t>Eliminar contacto</w:t>
-      </w:r>
-      <w:r>
-        <w:t xml:space="preserve">: </w:t>
-      </w:r>
-      <w:r>
-        <w:t>Se eliminó un contacto por nombre.</w:t>
+        <w:t>Eliminar contacto: Se eliminó un contacto por nombre.</w:t>
       </w:r>
     </w:p>
     <w:p>
@@ -1459,13 +1429,7 @@
         <w:jc w:val="both"/>
       </w:pPr>
       <w:r>
-        <w:t>Casos sin datos</w:t>
-      </w:r>
-      <w:r>
-        <w:t xml:space="preserve">: </w:t>
-      </w:r>
-      <w:r>
-        <w:t>Se probó el sistema sin contactos cargados.</w:t>
+        <w:t>Casos sin datos: Se probó el sistema sin contactos cargados.</w:t>
       </w:r>
     </w:p>
     <w:p>
@@ -1505,13 +1469,15 @@
         <w:jc w:val="both"/>
       </w:pPr>
       <w:r>
-        <w:t>A continuación se muestra el programa en ejecución y posteriormente sus funcionalidades, e</w:t>
-      </w:r>
-      <w:r>
-        <w:t>l usuario interactúa ingresando números y datos por teclado</w:t>
-      </w:r>
-      <w:r>
-        <w:t>.</w:t>
+        <w:t xml:space="preserve">A </w:t>
+      </w:r>
+      <w:proofErr w:type="gramStart"/>
+      <w:r>
+        <w:t>continuación</w:t>
+      </w:r>
+      <w:proofErr w:type="gramEnd"/>
+      <w:r>
+        <w:t xml:space="preserve"> se muestra el programa en ejecución y posteriormente sus funcionalidades, el usuario interactúa ingresando números y datos por teclado.</w:t>
       </w:r>
     </w:p>
     <w:p>
@@ -2662,6 +2628,7 @@
   <w:style w:type="character" w:default="1" w:styleId="Fuentedeprrafopredeter">
     <w:name w:val="Default Paragraph Font"/>
     <w:uiPriority w:val="1"/>
+    <w:semiHidden/>
     <w:unhideWhenUsed/>
   </w:style>
   <w:style w:type="table" w:default="1" w:styleId="Tablanormal">
